--- a/Report-lab3.docx
+++ b/Report-lab3.docx
@@ -860,44 +860,17 @@
         <w:ind w:firstLine="720"/>
         <w:rPr>
           <w:rFonts w:cs="Times New Roman"/>
-          <w:sz w:val="30"/>
-          <w:szCs w:val="30"/>
-        </w:rPr>
-      </w:pPr>
-      <w:r>
-        <w:rPr>
-          <w:rFonts w:cs="Times New Roman"/>
-          <w:sz w:val="28"/>
-          <w:szCs w:val="28"/>
-        </w:rPr>
-        <w:t>С помощью программы можно не только вывести узор, но и текст, введённый в специальное поле для ввода.</w:t>
-      </w:r>
-    </w:p>
-    <w:p>
-      <w:pPr>
-        <w:pStyle w:val="ab"/>
-        <w:ind w:firstLine="720"/>
-        <w:rPr>
-          <w:rFonts w:cs="Times New Roman"/>
-          <w:sz w:val="28"/>
-          <w:szCs w:val="28"/>
-        </w:rPr>
-      </w:pPr>
-      <w:r>
-        <w:rPr>
-          <w:rFonts w:cs="Times New Roman"/>
-          <w:sz w:val="28"/>
-          <w:szCs w:val="28"/>
-        </w:rPr>
-        <w:t>Блок-схема алгоритма</w:t>
-      </w:r>
-      <w:r>
-        <w:rPr>
-          <w:rFonts w:cs="Times New Roman"/>
-          <w:sz w:val="28"/>
-          <w:szCs w:val="28"/>
-        </w:rPr>
-        <w:t xml:space="preserve">(из-за размера она полностью не помещается. Можно просмотреть её по подробнее в </w:t>
+          <w:sz w:val="28"/>
+          <w:szCs w:val="28"/>
+        </w:rPr>
+      </w:pPr>
+      <w:r>
+        <w:rPr>
+          <w:rFonts w:cs="Times New Roman"/>
+          <w:sz w:val="28"/>
+          <w:szCs w:val="28"/>
+        </w:rPr>
+        <w:t xml:space="preserve">С помощью радио кнопок можно переключать режим работы циклов: только </w:t>
       </w:r>
       <w:r>
         <w:rPr>
@@ -906,7 +879,7 @@
           <w:szCs w:val="28"/>
           <w:lang w:val="en-US"/>
         </w:rPr>
-        <w:t>pdf</w:t>
+        <w:t>while</w:t>
       </w:r>
       <w:r>
         <w:rPr>
@@ -922,15 +895,41 @@
           <w:sz w:val="28"/>
           <w:szCs w:val="28"/>
         </w:rPr>
-        <w:t>файле, который лежит в дериктории с лабараторной)</w:t>
-      </w:r>
-      <w:r>
-        <w:rPr>
-          <w:rFonts w:cs="Times New Roman"/>
-          <w:sz w:val="28"/>
-          <w:szCs w:val="28"/>
-        </w:rPr>
-        <w:t>:</w:t>
+        <w:t xml:space="preserve">или только </w:t>
+      </w:r>
+      <w:r>
+        <w:rPr>
+          <w:rFonts w:cs="Times New Roman"/>
+          <w:sz w:val="28"/>
+          <w:szCs w:val="28"/>
+          <w:lang w:val="en-US"/>
+        </w:rPr>
+        <w:t>do</w:t>
+      </w:r>
+      <w:r>
+        <w:rPr>
+          <w:rFonts w:cs="Times New Roman"/>
+          <w:sz w:val="28"/>
+          <w:szCs w:val="28"/>
+        </w:rPr>
+        <w:t xml:space="preserve"> </w:t>
+      </w:r>
+      <w:r>
+        <w:rPr>
+          <w:rFonts w:cs="Times New Roman"/>
+          <w:sz w:val="28"/>
+          <w:szCs w:val="28"/>
+          <w:lang w:val="en-US"/>
+        </w:rPr>
+        <w:t>while</w:t>
+      </w:r>
+      <w:r>
+        <w:rPr>
+          <w:rFonts w:cs="Times New Roman"/>
+          <w:sz w:val="28"/>
+          <w:szCs w:val="28"/>
+        </w:rPr>
+        <w:t xml:space="preserve">. </w:t>
       </w:r>
     </w:p>
     <w:p>
@@ -1089,15 +1088,14 @@
       <w:r>
         <w:rPr>
           <w:rFonts w:cs="Times New Roman"/>
-          <w:noProof/>
           <w:sz w:val="28"/>
           <w:szCs w:val="28"/>
         </w:rPr>
         <w:drawing>
-          <wp:inline distT="0" distB="0" distL="0" distR="0" wp14:anchorId="7346CB30" wp14:editId="7DEDF774">
-            <wp:extent cx="4001058" cy="2314898"/>
-            <wp:effectExtent l="0" t="0" r="0" b="9525"/>
-            <wp:docPr id="7" name="Рисунок 7"/>
+          <wp:inline distT="0" distB="0" distL="0" distR="0" wp14:anchorId="03B4CEC0" wp14:editId="4A6C4748">
+            <wp:extent cx="3600953" cy="1295581"/>
+            <wp:effectExtent l="0" t="0" r="0" b="0"/>
+            <wp:docPr id="1" name="Рисунок 1"/>
             <wp:cNvGraphicFramePr>
               <a:graphicFrameLocks xmlns:a="http://schemas.openxmlformats.org/drawingml/2006/main" noChangeAspect="1"/>
             </wp:cNvGraphicFramePr>
@@ -1117,7 +1115,7 @@
                   <pic:spPr>
                     <a:xfrm>
                       <a:off x="0" y="0"/>
-                      <a:ext cx="4001058" cy="2314898"/>
+                      <a:ext cx="3600953" cy="1295581"/>
                     </a:xfrm>
                     <a:prstGeom prst="rect">
                       <a:avLst/>
@@ -1241,16 +1239,14 @@
       <w:r>
         <w:rPr>
           <w:rFonts w:cs="Times New Roman"/>
-          <w:noProof/>
-          <w:sz w:val="28"/>
-          <w:szCs w:val="28"/>
-        </w:rPr>
-        <w:lastRenderedPageBreak/>
+          <w:sz w:val="28"/>
+          <w:szCs w:val="28"/>
+        </w:rPr>
         <w:drawing>
-          <wp:inline distT="0" distB="0" distL="0" distR="0" wp14:anchorId="2D3B29A2" wp14:editId="51B8F581">
-            <wp:extent cx="3829584" cy="2372056"/>
-            <wp:effectExtent l="0" t="0" r="0" b="9525"/>
-            <wp:docPr id="8" name="Рисунок 8"/>
+          <wp:inline distT="0" distB="0" distL="0" distR="0" wp14:anchorId="2A860BC7" wp14:editId="36C214E7">
+            <wp:extent cx="2079505" cy="2677363"/>
+            <wp:effectExtent l="0" t="0" r="0" b="8890"/>
+            <wp:docPr id="3" name="Рисунок 3"/>
             <wp:cNvGraphicFramePr>
               <a:graphicFrameLocks xmlns:a="http://schemas.openxmlformats.org/drawingml/2006/main" noChangeAspect="1"/>
             </wp:cNvGraphicFramePr>
@@ -1270,7 +1266,7 @@
                   <pic:spPr>
                     <a:xfrm>
                       <a:off x="0" y="0"/>
-                      <a:ext cx="3829584" cy="2372056"/>
+                      <a:ext cx="2083420" cy="2682404"/>
                     </a:xfrm>
                     <a:prstGeom prst="rect">
                       <a:avLst/>
@@ -1300,6 +1296,7 @@
           <w:rFonts w:cs="Times New Roman"/>
           <w:sz w:val="28"/>
           <w:szCs w:val="28"/>
+          <w:lang w:val="en-US"/>
         </w:rPr>
       </w:pPr>
       <w:r>
@@ -1309,7 +1306,31 @@
           <w:szCs w:val="28"/>
         </w:rPr>
         <w:tab/>
-        <w:t>Если же ввести что-нибудь в поле для ввода над кнопкой, а затем нажать «</w:t>
+      </w:r>
+      <w:r>
+        <w:rPr>
+          <w:rFonts w:cs="Times New Roman"/>
+          <w:sz w:val="28"/>
+          <w:szCs w:val="28"/>
+        </w:rPr>
+        <w:t xml:space="preserve">Размер узора можно изменить, введя в специальное текстовое поле </w:t>
+      </w:r>
+      <w:r>
+        <w:rPr>
+          <w:rFonts w:cs="Times New Roman"/>
+          <w:sz w:val="28"/>
+          <w:szCs w:val="28"/>
+        </w:rPr>
+        <w:lastRenderedPageBreak/>
+        <w:t xml:space="preserve">нужно значение. Для примера введём </w:t>
+      </w:r>
+      <w:r>
+        <w:rPr>
+          <w:rFonts w:cs="Times New Roman"/>
+          <w:sz w:val="28"/>
+          <w:szCs w:val="28"/>
+        </w:rPr>
+        <w:t>7</w:t>
       </w:r>
       <w:r>
         <w:rPr>
@@ -1318,20 +1339,13 @@
           <w:szCs w:val="28"/>
           <w:lang w:val="en-US"/>
         </w:rPr>
-        <w:t>Press</w:t>
-      </w:r>
-      <w:r>
-        <w:rPr>
-          <w:rFonts w:cs="Times New Roman"/>
-          <w:sz w:val="28"/>
-          <w:szCs w:val="28"/>
-        </w:rPr>
-        <w:t>», то вместо узора выведится введённый текст (а из поля ввода удалится):</w:t>
+        <w:t>:</w:t>
       </w:r>
     </w:p>
     <w:p>
       <w:pPr>
         <w:pStyle w:val="ab"/>
+        <w:jc w:val="center"/>
         <w:rPr>
           <w:rFonts w:cs="Times New Roman"/>
           <w:sz w:val="28"/>
@@ -1347,22 +1361,19 @@
           <w:rFonts w:cs="Times New Roman"/>
           <w:sz w:val="28"/>
           <w:szCs w:val="28"/>
-          <w:lang w:val="en-US"/>
-        </w:rPr>
-      </w:pPr>
-      <w:r>
-        <w:rPr>
-          <w:rFonts w:cs="Times New Roman"/>
-          <w:noProof/>
-          <w:sz w:val="28"/>
-          <w:szCs w:val="28"/>
-          <w:lang w:val="en-US"/>
+        </w:rPr>
+      </w:pPr>
+      <w:r>
+        <w:rPr>
+          <w:rFonts w:cs="Times New Roman"/>
+          <w:sz w:val="28"/>
+          <w:szCs w:val="28"/>
         </w:rPr>
         <w:drawing>
-          <wp:inline distT="0" distB="0" distL="0" distR="0" wp14:anchorId="3FAF44E8" wp14:editId="41F35977">
-            <wp:extent cx="3696216" cy="2276793"/>
-            <wp:effectExtent l="0" t="0" r="0" b="9525"/>
-            <wp:docPr id="9" name="Рисунок 9"/>
+          <wp:inline distT="0" distB="0" distL="0" distR="0" wp14:anchorId="18A53218" wp14:editId="695F63E3">
+            <wp:extent cx="3189428" cy="3393157"/>
+            <wp:effectExtent l="0" t="0" r="0" b="0"/>
+            <wp:docPr id="4" name="Рисунок 4"/>
             <wp:cNvGraphicFramePr>
               <a:graphicFrameLocks xmlns:a="http://schemas.openxmlformats.org/drawingml/2006/main" noChangeAspect="1"/>
             </wp:cNvGraphicFramePr>
@@ -1382,7 +1393,7 @@
                   <pic:spPr>
                     <a:xfrm>
                       <a:off x="0" y="0"/>
-                      <a:ext cx="3696216" cy="2276793"/>
+                      <a:ext cx="3192783" cy="3396727"/>
                     </a:xfrm>
                     <a:prstGeom prst="rect">
                       <a:avLst/>
@@ -1403,7 +1414,6 @@
           <w:rFonts w:cs="Times New Roman"/>
           <w:sz w:val="28"/>
           <w:szCs w:val="28"/>
-          <w:lang w:val="en-US"/>
         </w:rPr>
       </w:pPr>
     </w:p>
@@ -1463,7 +1473,47 @@
           <w:sz w:val="28"/>
           <w:szCs w:val="28"/>
         </w:rPr>
-        <w:t>Она позволяет вывести узор или введённый текст. Так же её можно запустить в двух вариантах</w:t>
+        <w:t>Она позволяет вывести узор</w:t>
+      </w:r>
+      <w:r>
+        <w:rPr>
+          <w:rFonts w:cs="Times New Roman"/>
+          <w:sz w:val="28"/>
+          <w:szCs w:val="28"/>
+        </w:rPr>
+        <w:t xml:space="preserve"> в виде двух перевёрнутых треугольников из цифр. Размер узора можно менять</w:t>
+      </w:r>
+      <w:r>
+        <w:rPr>
+          <w:rFonts w:cs="Times New Roman"/>
+          <w:sz w:val="28"/>
+          <w:szCs w:val="28"/>
+        </w:rPr>
+        <w:t xml:space="preserve">. Также </w:t>
+      </w:r>
+      <w:r>
+        <w:rPr>
+          <w:rFonts w:cs="Times New Roman"/>
+          <w:sz w:val="28"/>
+          <w:szCs w:val="28"/>
+        </w:rPr>
+        <w:t>программу</w:t>
+      </w:r>
+      <w:r>
+        <w:rPr>
+          <w:rFonts w:cs="Times New Roman"/>
+          <w:sz w:val="28"/>
+          <w:szCs w:val="28"/>
+        </w:rPr>
+        <w:t xml:space="preserve"> можно запустить в двух вариантах</w:t>
+      </w:r>
+      <w:r>
+        <w:rPr>
+          <w:rFonts w:cs="Times New Roman"/>
+          <w:sz w:val="28"/>
+          <w:szCs w:val="28"/>
+        </w:rPr>
+        <w:t xml:space="preserve"> работы циклов</w:t>
       </w:r>
       <w:r>
         <w:rPr>
@@ -1479,7 +1529,7 @@
           <w:sz w:val="28"/>
           <w:szCs w:val="28"/>
         </w:rPr>
-        <w:t xml:space="preserve">с </w:t>
+        <w:t xml:space="preserve">только </w:t>
       </w:r>
       <w:r>
         <w:rPr>
@@ -1504,7 +1554,15 @@
           <w:sz w:val="28"/>
           <w:szCs w:val="28"/>
         </w:rPr>
-        <w:t xml:space="preserve">и с </w:t>
+        <w:t xml:space="preserve">и </w:t>
+      </w:r>
+      <w:r>
+        <w:rPr>
+          <w:rFonts w:cs="Times New Roman"/>
+          <w:sz w:val="28"/>
+          <w:szCs w:val="28"/>
+        </w:rPr>
+        <w:t xml:space="preserve">только </w:t>
       </w:r>
       <w:r>
         <w:rPr>
